--- a/WordDocuments/Aptos/0021.docx
+++ b/WordDocuments/Aptos/0021.docx
@@ -12,7 +12,7 @@
           <w:color w:val="000000"/>
           <w:sz w:val="44"/>
         </w:rPr>
-        <w:t>Digital Innovation Shaping the Future</w:t>
+        <w:t>Chemistry and Its Profound Influence on the World Around Us</w:t>
       </w:r>
     </w:p>
     <w:p>
@@ -26,7 +26,23 @@
           <w:color w:val="000000"/>
           <w:sz w:val="36"/>
         </w:rPr>
-        <w:t>Ashley Ward</w:t>
+        <w:t>Dr</w:t>
+      </w:r>
+      <w:r>
+        <w:rPr>
+          <w:rFonts w:ascii="Aptos" w:hAnsi="Aptos"/>
+          <w:color w:val="000000"/>
+          <w:sz w:val="36"/>
+        </w:rPr>
+        <w:t>.</w:t>
+      </w:r>
+      <w:r>
+        <w:rPr>
+          <w:rFonts w:ascii="Aptos" w:hAnsi="Aptos"/>
+          <w:color w:val="000000"/>
+          <w:sz w:val="36"/>
+        </w:rPr>
+        <w:t xml:space="preserve"> Isabella Sinclair</w:t>
       </w:r>
     </w:p>
     <w:p>
@@ -39,7 +55,7 @@
           <w:color w:val="000000"/>
           <w:sz w:val="32"/>
         </w:rPr>
-        <w:t>ward</w:t>
+        <w:t>isabella</w:t>
       </w:r>
       <w:r>
         <w:rPr>
@@ -55,7 +71,7 @@
           <w:color w:val="000000"/>
           <w:sz w:val="32"/>
         </w:rPr>
-        <w:t>ashley01@evansville</w:t>
+        <w:t>sinclair@schooledulink</w:t>
       </w:r>
       <w:r>
         <w:rPr>
@@ -82,7 +98,7 @@
           <w:color w:val="000000"/>
           <w:sz w:val="24"/>
         </w:rPr>
-        <w:t>In an era of constant technological advancements, the impact of digital innovation on various aspects of modern civilization has been profound</w:t>
+        <w:t>Step into the mesmerizing realm of Chemistry, where matter transforms and elements dance in harmony</w:t>
       </w:r>
       <w:r>
         <w:rPr>
@@ -98,7 +114,7 @@
           <w:color w:val="000000"/>
           <w:sz w:val="24"/>
         </w:rPr>
-        <w:t xml:space="preserve"> Digital technologies, encompassing the internet, artificial intelligence, data analytics, robotics, and blockchain, have revolutionized communication, information sharing, and the overall functioning of society</w:t>
+        <w:t xml:space="preserve"> At the heart of Chemistry lies the study of the composition, properties, and behavior of substances</w:t>
       </w:r>
       <w:r>
         <w:rPr>
@@ -114,7 +130,23 @@
           <w:color w:val="000000"/>
           <w:sz w:val="24"/>
         </w:rPr>
-        <w:t xml:space="preserve"> Their transformative potential is evident in diverse fields, from the way we conduct business and engage in entertainment to the delivery of healthcare and governance</w:t>
+        <w:t xml:space="preserve"> Chemistry permeates every aspect of our lives, shaping the world we see, feel, taste, and smell</w:t>
+      </w:r>
+      <w:r>
+        <w:rPr>
+          <w:rFonts w:ascii="Aptos" w:hAnsi="Aptos"/>
+          <w:color w:val="000000"/>
+          <w:sz w:val="24"/>
+        </w:rPr>
+        <w:t>.</w:t>
+      </w:r>
+      <w:r>
+        <w:rPr>
+          <w:rFonts w:ascii="Aptos" w:hAnsi="Aptos"/>
+          <w:color w:val="000000"/>
+          <w:sz w:val="24"/>
+        </w:rPr>
+        <w:t xml:space="preserve"> Dive into this extraordinary realm of science to unlock the secrets that unravel the intricate connections between matter and our existence</w:t>
       </w:r>
       <w:r>
         <w:rPr>
@@ -139,7 +171,7 @@
           <w:sz w:val="24"/>
         </w:rPr>
         <w:br/>
-        <w:t>In the realm of business, digital innovation has enabled companies to reach a global audience, streamline operations, and enhance customer experiences</w:t>
+        <w:t>In our quest to understand the universe, Chemistry emerges as a vital link, cementing our comprehension of materials, energy, and reactions</w:t>
       </w:r>
       <w:r>
         <w:rPr>
@@ -155,7 +187,7 @@
           <w:color w:val="000000"/>
           <w:sz w:val="24"/>
         </w:rPr>
-        <w:t xml:space="preserve"> E-commerce giants like Amazon and Alibaba have paved the way for seamless online shopping, while social media platforms like Facebook and Twitter have fostered unprecedented levels of connectivity and engagement</w:t>
+        <w:t xml:space="preserve"> This intricate field encompasses diverse areas spanning from the synthesis of novel pharmaceuticals that conquer formidable diseases to the creation of sustainable technologies that safeguard our planet</w:t>
       </w:r>
       <w:r>
         <w:rPr>
@@ -171,7 +203,7 @@
           <w:color w:val="000000"/>
           <w:sz w:val="24"/>
         </w:rPr>
-        <w:t xml:space="preserve"> Digital tools have also spurred a surge in remote work, unlocking new possibilities for flexible employment and work-life balance</w:t>
+        <w:t xml:space="preserve"> Chemistry wields the transformative power to shape our lives and propel us towards a brighter future</w:t>
       </w:r>
       <w:r>
         <w:rPr>
@@ -196,7 +228,7 @@
           <w:sz w:val="24"/>
         </w:rPr>
         <w:br/>
-        <w:t>In the healthcare sector, digital innovation is improving patient care and transforming the delivery of medical services</w:t>
+        <w:t>Embark on a voyage through the annals of Chemistry, witnessing the remarkable achievements that have reshaped society</w:t>
       </w:r>
       <w:r>
         <w:rPr>
@@ -212,7 +244,7 @@
           <w:color w:val="000000"/>
           <w:sz w:val="24"/>
         </w:rPr>
-        <w:t xml:space="preserve"> Telemedicine platforms provide remote consultations, allowing patients to access quality healthcare from the comfort of their homes</w:t>
+        <w:t xml:space="preserve"> Discover how the discovery of elements like radium revolutionized medical treatments, leading to life-saving therapies</w:t>
       </w:r>
       <w:r>
         <w:rPr>
@@ -228,7 +260,7 @@
           <w:color w:val="000000"/>
           <w:sz w:val="24"/>
         </w:rPr>
-        <w:t xml:space="preserve"> Wearable health devices monitor vital signs and share data with healthcare providers, enabling proactive health management</w:t>
+        <w:t xml:space="preserve"> Experience the transformative nature of Chemistry in action, as synthetic materials revolutionized industries, reshaping communication, transportation, and the way we live</w:t>
       </w:r>
       <w:r>
         <w:rPr>
@@ -244,80 +276,7 @@
           <w:color w:val="000000"/>
           <w:sz w:val="24"/>
         </w:rPr>
-        <w:t xml:space="preserve"> Big data analytics play a crucial role in processing vast amounts of medical data to identify patterns, predict outbreaks, and develop personalized treatment plans</w:t>
-      </w:r>
-      <w:r>
-        <w:rPr>
-          <w:rFonts w:ascii="Aptos" w:hAnsi="Aptos"/>
-          <w:color w:val="000000"/>
-          <w:sz w:val="24"/>
-        </w:rPr>
-        <w:t>.</w:t>
-      </w:r>
-      <w:r>
-        <w:rPr>
-          <w:rFonts w:ascii="Aptos" w:hAnsi="Aptos"/>
-          <w:color w:val="000000"/>
-          <w:sz w:val="24"/>
-        </w:rPr>
-        <w:br/>
-      </w:r>
-      <w:r>
-        <w:rPr>
-          <w:rFonts w:ascii="Aptos" w:hAnsi="Aptos"/>
-          <w:color w:val="000000"/>
-          <w:sz w:val="24"/>
-        </w:rPr>
-        <w:br/>
-        <w:t>Culture and entertainment have also been profoundly shaped by digital innovation</w:t>
-      </w:r>
-      <w:r>
-        <w:rPr>
-          <w:rFonts w:ascii="Aptos" w:hAnsi="Aptos"/>
-          <w:color w:val="000000"/>
-          <w:sz w:val="24"/>
-        </w:rPr>
-        <w:t>.</w:t>
-      </w:r>
-      <w:r>
-        <w:rPr>
-          <w:rFonts w:ascii="Aptos" w:hAnsi="Aptos"/>
-          <w:color w:val="000000"/>
-          <w:sz w:val="24"/>
-        </w:rPr>
-        <w:t xml:space="preserve"> Streaming services have revolutionized the way we consume movies, TV shows, and music, offering viewers unprecedented access to content from around the world</w:t>
-      </w:r>
-      <w:r>
-        <w:rPr>
-          <w:rFonts w:ascii="Aptos" w:hAnsi="Aptos"/>
-          <w:color w:val="000000"/>
-          <w:sz w:val="24"/>
-        </w:rPr>
-        <w:t>.</w:t>
-      </w:r>
-      <w:r>
-        <w:rPr>
-          <w:rFonts w:ascii="Aptos" w:hAnsi="Aptos"/>
-          <w:color w:val="000000"/>
-          <w:sz w:val="24"/>
-        </w:rPr>
-        <w:t xml:space="preserve"> Social media platforms have become virtual spaces for cultural exchange, self-expression, and the sharing of experiences</w:t>
-      </w:r>
-      <w:r>
-        <w:rPr>
-          <w:rFonts w:ascii="Aptos" w:hAnsi="Aptos"/>
-          <w:color w:val="000000"/>
-          <w:sz w:val="24"/>
-        </w:rPr>
-        <w:t>.</w:t>
-      </w:r>
-      <w:r>
-        <w:rPr>
-          <w:rFonts w:ascii="Aptos" w:hAnsi="Aptos"/>
-          <w:color w:val="000000"/>
-          <w:sz w:val="24"/>
-        </w:rPr>
-        <w:t xml:space="preserve"> Gaming and Esports have emerged as lucrative industries, captivating millions of enthusiasts and generating massive revenues</w:t>
+        <w:t xml:space="preserve"> Marvel at the advancements in biotechnology, where genetic modifications enhance crop yields, promising to alleviate global hunger</w:t>
       </w:r>
       <w:r>
         <w:rPr>
@@ -335,7 +294,6 @@
           <w:color w:val="000000"/>
           <w:sz w:val="28"/>
         </w:rPr>
-        <w:lastRenderedPageBreak/>
         <w:t>Summary</w:t>
       </w:r>
     </w:p>
@@ -345,7 +303,7 @@
           <w:rFonts w:ascii="Aptos" w:hAnsi="Aptos"/>
           <w:color w:val="000000"/>
         </w:rPr>
-        <w:t>Digital innovation has propelled the world into a new era, where technology permeates every aspect of life, transforming our ways of working, communicating, accessing entertainment, and receiving healthcare</w:t>
+        <w:t>Chemistry unveils the complexity of matter and its interactions, shaping the world around us</w:t>
       </w:r>
       <w:r>
         <w:rPr>
@@ -359,7 +317,7 @@
           <w:rFonts w:ascii="Aptos" w:hAnsi="Aptos"/>
           <w:color w:val="000000"/>
         </w:rPr>
-        <w:t xml:space="preserve"> These advancements offer immense potential for improving lives, yet they also raise questions about privacy, security, and the impact on employment</w:t>
+        <w:t xml:space="preserve"> Its profound impact is visible in every sphere of life, from pharmaceuticals and materials to energy and food production</w:t>
       </w:r>
       <w:r>
         <w:rPr>
@@ -373,7 +331,21 @@
           <w:rFonts w:ascii="Aptos" w:hAnsi="Aptos"/>
           <w:color w:val="000000"/>
         </w:rPr>
-        <w:t xml:space="preserve"> As the digital landscape continues to evolve, it is imperative to navigate its complexities and harness its transformative power for the benefit of society</w:t>
+        <w:t xml:space="preserve"> Chemistry empowers us to decipher the mysteries of nature and harness its potential to create solutions for global challenges</w:t>
+      </w:r>
+      <w:r>
+        <w:rPr>
+          <w:rFonts w:ascii="Aptos" w:hAnsi="Aptos"/>
+          <w:color w:val="000000"/>
+        </w:rPr>
+        <w:t>.</w:t>
+      </w:r>
+      <w:r>
+        <w:rPr>
+          <w:rFonts w:ascii="Aptos" w:hAnsi="Aptos"/>
+          <w:color w:val="000000"/>
+        </w:rPr>
+        <w:t xml:space="preserve"> It is a science that fuels progress, fosters innovation, and promises a better world for future generations</w:t>
       </w:r>
       <w:r>
         <w:rPr>
@@ -383,6 +355,7 @@
         <w:t>.</w:t>
       </w:r>
     </w:p>
+    <w:p/>
     <w:sectPr>
       <w:pgSz w:w="12240" w:h="15840"/>
       <w:pgMar w:top="1440" w:right="1800" w:bottom="1440" w:left="1800" w:header="720" w:footer="720" w:gutter="0"/>
@@ -566,31 +539,31 @@
       </w:rPr>
     </w:lvl>
   </w:abstractNum>
-  <w:num w:numId="1" w16cid:durableId="1380327712">
+  <w:num w:numId="1" w16cid:durableId="1206137303">
     <w:abstractNumId w:val="8"/>
   </w:num>
-  <w:num w:numId="2" w16cid:durableId="1302685582">
+  <w:num w:numId="2" w16cid:durableId="1220434312">
     <w:abstractNumId w:val="6"/>
   </w:num>
-  <w:num w:numId="3" w16cid:durableId="1862158420">
+  <w:num w:numId="3" w16cid:durableId="1781029037">
     <w:abstractNumId w:val="5"/>
   </w:num>
-  <w:num w:numId="4" w16cid:durableId="256713595">
+  <w:num w:numId="4" w16cid:durableId="240019441">
     <w:abstractNumId w:val="4"/>
   </w:num>
-  <w:num w:numId="5" w16cid:durableId="1122924449">
+  <w:num w:numId="5" w16cid:durableId="1125000592">
     <w:abstractNumId w:val="7"/>
   </w:num>
-  <w:num w:numId="6" w16cid:durableId="865561494">
+  <w:num w:numId="6" w16cid:durableId="259685265">
     <w:abstractNumId w:val="3"/>
   </w:num>
-  <w:num w:numId="7" w16cid:durableId="345257177">
+  <w:num w:numId="7" w16cid:durableId="965309710">
     <w:abstractNumId w:val="2"/>
   </w:num>
-  <w:num w:numId="8" w16cid:durableId="1272937701">
+  <w:num w:numId="8" w16cid:durableId="486677918">
     <w:abstractNumId w:val="1"/>
   </w:num>
-  <w:num w:numId="9" w16cid:durableId="1735814172">
+  <w:num w:numId="9" w16cid:durableId="10647272">
     <w:abstractNumId w:val="0"/>
   </w:num>
 </w:numbering>
